--- a/doc/fonts/tex-gyre-math/test-word-texgyre_termes_math.docx
+++ b/doc/fonts/tex-gyre-math/test-word-texgyre_termes_math.docx
@@ -2,6 +2,8 @@
 <file path=word/document.xml><?xml version="1.0" encoding="utf-8"?>
 <w:document xmlns:wpc="http://schemas.microsoft.com/office/word/2010/wordprocessingCanvas" xmlns:mc="http://schemas.openxmlformats.org/markup-compatibility/2006" xmlns:o="urn:schemas-microsoft-com:office:office" xmlns:r="http://schemas.openxmlformats.org/officeDocument/2006/relationships" xmlns:m="http://schemas.openxmlformats.org/officeDocument/2006/math" xmlns:v="urn:schemas-microsoft-com:vml" xmlns:wp14="http://schemas.microsoft.com/office/word/2010/wordprocessingDrawing" xmlns:wp="http://schemas.openxmlformats.org/drawingml/2006/wordprocessingDrawing" xmlns:w10="urn:schemas-microsoft-com:office:word" xmlns:w="http://schemas.openxmlformats.org/wordprocessingml/2006/main" xmlns:w14="http://schemas.microsoft.com/office/word/2010/wordml" xmlns:wpg="http://schemas.microsoft.com/office/word/2010/wordprocessingGroup" xmlns:wpi="http://schemas.microsoft.com/office/word/2010/wordprocessingInk" xmlns:wne="http://schemas.microsoft.com/office/word/2006/wordml" xmlns:wps="http://schemas.microsoft.com/office/word/2010/wordprocessingShape" mc:Ignorable="w14 wp14">
   <w:body>
+    <w:bookmarkStart w:id="0" w:name="_GoBack"/>
+    <w:bookmarkEnd w:id="0"/>
     <w:p>
       <w:pPr>
         <w:jc w:val="center"/>
@@ -286,8 +288,6 @@
         </w:rPr>
         <w:t xml:space="preserve"> </w:t>
       </w:r>
-      <w:bookmarkStart w:id="0" w:name="_GoBack"/>
-      <w:bookmarkEnd w:id="0"/>
     </w:p>
     <w:p>
       <w:pPr>
@@ -3997,7 +3997,7 @@
 </file>
 
 <file path=customXml/itemProps1.xml><?xml version="1.0" encoding="utf-8"?>
-<ds:datastoreItem xmlns:ds="http://schemas.openxmlformats.org/officeDocument/2006/customXml" ds:itemID="{6A8A61F9-E505-44E9-B3EA-23861DA02FEF}">
+<ds:datastoreItem xmlns:ds="http://schemas.openxmlformats.org/officeDocument/2006/customXml" ds:itemID="{E790C888-0256-43A2-83A5-C995FD044CE2}">
   <ds:schemaRefs>
     <ds:schemaRef ds:uri="http://schemas.openxmlformats.org/officeDocument/2006/bibliography"/>
   </ds:schemaRefs>
